--- a/Axel-Maldonado-Resume.docx
+++ b/Axel-Maldonado-Resume.docx
@@ -229,6 +229,27 @@
         </w:rPr>
         <w:t>Humanities</w:t>
       </w:r>
+      <w:r>
+        <w:rPr>
+          <w:b/>
+          <w:color w:val="53120D"/>
+        </w:rPr>
+        <w:t xml:space="preserve"> </w:t>
+      </w:r>
+      <w:r>
+        <w:rPr>
+          <w:b/>
+          <w:color w:val="53120D"/>
+        </w:rPr>
+        <w:t>Major</w:t>
+      </w:r>
+      <w:r>
+        <w:rPr>
+          <w:b/>
+          <w:color w:val="53120D"/>
+        </w:rPr>
+        <w:t xml:space="preserve"> GPA 3.67</w:t>
+      </w:r>
     </w:p>
     <w:p>
       <w:r>
@@ -345,21 +366,6 @@
     </w:p>
     <w:p>
       <w:pPr>
-        <w:tabs>
-          <w:tab w:val="left" w:pos="960"/>
-        </w:tabs>
-      </w:pPr>
-      <w:r>
-        <w:tab/>
-      </w:r>
-      <w:r>
-        <w:t>aaa</w:t>
-      </w:r>
-      <w:bookmarkStart w:id="0" w:name="_GoBack"/>
-      <w:bookmarkEnd w:id="0"/>
-    </w:p>
-    <w:p>
-      <w:pPr>
         <w:pStyle w:val="HeadingProfessional"/>
         <w:rPr>
           <w:color w:val="530D0D"/>
@@ -391,6 +397,148 @@
       </w:r>
     </w:p>
     <w:p>
+      <w:r>
+        <w:rPr>
+          <w:b/>
+          <w:bCs/>
+          <w:color w:val="530D0D"/>
+        </w:rPr>
+        <w:t>WEB DEVELOPER</w:t>
+      </w:r>
+      <w:r>
+        <w:rPr>
+          <w:b/>
+          <w:bCs/>
+          <w:color w:val="530D0D"/>
+        </w:rPr>
+        <w:tab/>
+      </w:r>
+      <w:r>
+        <w:rPr>
+          <w:b/>
+          <w:bCs/>
+          <w:color w:val="530D0D"/>
+        </w:rPr>
+        <w:tab/>
+      </w:r>
+      <w:r>
+        <w:rPr>
+          <w:b/>
+          <w:bCs/>
+          <w:color w:val="530D0D"/>
+        </w:rPr>
+        <w:tab/>
+      </w:r>
+      <w:r>
+        <w:rPr>
+          <w:b/>
+          <w:bCs/>
+          <w:color w:val="530D0D"/>
+        </w:rPr>
+        <w:tab/>
+      </w:r>
+      <w:r>
+        <w:rPr>
+          <w:b/>
+          <w:bCs/>
+          <w:color w:val="530D0D"/>
+        </w:rPr>
+        <w:tab/>
+      </w:r>
+      <w:r>
+        <w:rPr>
+          <w:b/>
+          <w:bCs/>
+          <w:color w:val="530D0D"/>
+        </w:rPr>
+        <w:tab/>
+      </w:r>
+      <w:r>
+        <w:rPr>
+          <w:b/>
+          <w:bCs/>
+          <w:color w:val="530D0D"/>
+        </w:rPr>
+        <w:tab/>
+      </w:r>
+      <w:r>
+        <w:rPr>
+          <w:b/>
+          <w:bCs/>
+          <w:color w:val="530D0D"/>
+        </w:rPr>
+        <w:tab/>
+      </w:r>
+      <w:r>
+        <w:rPr>
+          <w:b/>
+          <w:bCs/>
+          <w:color w:val="530D0D"/>
+        </w:rPr>
+        <w:tab/>
+      </w:r>
+      <w:r>
+        <w:t>April 2018 – Current</w:t>
+      </w:r>
+    </w:p>
+    <w:p>
+      <w:pPr>
+        <w:rPr>
+          <w:rFonts w:eastAsia="ヒラギノ角ゴ Pro W3"/>
+          <w:i/>
+          <w:color w:val="000000"/>
+        </w:rPr>
+      </w:pPr>
+      <w:r>
+        <w:rPr>
+          <w:b/>
+          <w:color w:val="530D0D"/>
+        </w:rPr>
+        <w:t>FREELANCE</w:t>
+      </w:r>
+      <w:r>
+        <w:rPr>
+          <w:b/>
+          <w:color w:val="530D0D"/>
+        </w:rPr>
+        <w:t xml:space="preserve"> </w:t>
+      </w:r>
+      <w:r>
+        <w:rPr>
+          <w:rFonts w:eastAsia="ヒラギノ角ゴ Pro W3"/>
+          <w:i/>
+          <w:color w:val="000000"/>
+        </w:rPr>
+        <w:t>– Overland Park, KS</w:t>
+      </w:r>
+    </w:p>
+    <w:p>
+      <w:r>
+        <w:t>Develop and maintain websites for small business owners and non profits in the Kansas City metro area. My two most recent clients include: </w:t>
+      </w:r>
+      <w:hyperlink r:id="rId9" w:history="1">
+        <w:r>
+          <w:t>Renew Counseling </w:t>
+        </w:r>
+      </w:hyperlink>
+      <w:r>
+        <w:t>and </w:t>
+      </w:r>
+      <w:hyperlink r:id="rId10" w:history="1">
+        <w:r>
+          <w:t>Latinx Education Collaborate.</w:t>
+        </w:r>
+      </w:hyperlink>
+    </w:p>
+    <w:p>
+      <w:pPr>
+        <w:rPr>
+          <w:b/>
+          <w:color w:val="530D0D"/>
+        </w:rPr>
+      </w:pPr>
+    </w:p>
+    <w:p>
       <w:pPr>
         <w:rPr>
           <w:b/>
@@ -468,7 +616,22 @@
         <w:tab/>
       </w:r>
       <w:r>
-        <w:t>October 2017-October 2018</w:t>
+        <w:t>December</w:t>
+      </w:r>
+      <w:r>
+        <w:t xml:space="preserve"> 2017</w:t>
+      </w:r>
+      <w:r>
+        <w:t xml:space="preserve"> </w:t>
+      </w:r>
+      <w:r>
+        <w:t>-</w:t>
+      </w:r>
+      <w:r>
+        <w:t xml:space="preserve"> June</w:t>
+      </w:r>
+      <w:r>
+        <w:t xml:space="preserve"> 2018</w:t>
       </w:r>
     </w:p>
     <w:p>
@@ -787,14 +950,14 @@
           <w:b/>
           <w:color w:val="530D0D"/>
         </w:rPr>
-        <w:tab/>
-      </w:r>
-      <w:r>
-        <w:rPr>
-          <w:b/>
-          <w:color w:val="530D0D"/>
-        </w:rPr>
-        <w:tab/>
+        <w:t xml:space="preserve"> - </w:t>
+      </w:r>
+      <w:r>
+        <w:rPr>
+          <w:b/>
+          <w:color w:val="530D0D"/>
+        </w:rPr>
+        <w:t>Communication Chair</w:t>
       </w:r>
       <w:r>
         <w:rPr>
@@ -840,21 +1003,8 @@
       <w:r>
         <w:t>Present</w:t>
       </w:r>
-    </w:p>
-    <w:p>
-      <w:pPr>
-        <w:rPr>
-          <w:b/>
-          <w:color w:val="530D0D"/>
-        </w:rPr>
-      </w:pPr>
-      <w:r>
-        <w:rPr>
-          <w:b/>
-          <w:color w:val="530D0D"/>
-        </w:rPr>
-        <w:t>Communication Chair</w:t>
-      </w:r>
+      <w:bookmarkStart w:id="0" w:name="_GoBack"/>
+      <w:bookmarkEnd w:id="0"/>
       <w:r>
         <w:rPr>
           <w:rFonts w:eastAsia="ヒラギノ角ゴ Pro W3"/>
@@ -933,61 +1083,20 @@
           <w:b/>
           <w:color w:val="530D0D"/>
         </w:rPr>
-        <w:t>Prospanica</w:t>
-      </w:r>
-      <w:r>
-        <w:rPr>
-          <w:b/>
-          <w:color w:val="530D0D"/>
-        </w:rPr>
-        <w:tab/>
-      </w:r>
-      <w:r>
-        <w:rPr>
-          <w:b/>
-          <w:color w:val="530D0D"/>
-        </w:rPr>
-        <w:tab/>
-      </w:r>
-      <w:r>
-        <w:rPr>
-          <w:b/>
-          <w:color w:val="530D0D"/>
-        </w:rPr>
-        <w:tab/>
-      </w:r>
-      <w:r>
-        <w:rPr>
-          <w:b/>
-          <w:color w:val="530D0D"/>
-        </w:rPr>
-        <w:tab/>
-      </w:r>
-      <w:r>
-        <w:rPr>
-          <w:b/>
-          <w:color w:val="530D0D"/>
-        </w:rPr>
-        <w:tab/>
-      </w:r>
-      <w:r>
-        <w:rPr>
-          <w:b/>
-          <w:color w:val="530D0D"/>
-        </w:rPr>
-        <w:tab/>
-      </w:r>
-      <w:r>
-        <w:rPr>
-          <w:b/>
-          <w:color w:val="530D0D"/>
-        </w:rPr>
-        <w:tab/>
-      </w:r>
-      <w:r>
-        <w:rPr>
-          <w:b/>
-          <w:color w:val="530D0D"/>
+        <w:t xml:space="preserve">Prospanica </w:t>
+      </w:r>
+      <w:r>
+        <w:rPr>
+          <w:b/>
+          <w:color w:val="530D0D"/>
+        </w:rPr>
+        <w:t>Communication Chair for Kansas City Chapter</w:t>
+      </w:r>
+      <w:r>
+        <w:rPr>
+          <w:rFonts w:eastAsia="ヒラギノ角ゴ Pro W3"/>
+          <w:i/>
+          <w:color w:val="000000"/>
         </w:rPr>
         <w:tab/>
       </w:r>
@@ -1013,29 +1122,6 @@
       </w:r>
       <w:r>
         <w:t>Present</w:t>
-      </w:r>
-    </w:p>
-    <w:p>
-      <w:pPr>
-        <w:rPr>
-          <w:b/>
-          <w:color w:val="530D0D"/>
-        </w:rPr>
-      </w:pPr>
-      <w:r>
-        <w:rPr>
-          <w:b/>
-          <w:color w:val="530D0D"/>
-        </w:rPr>
-        <w:t>Communication Chair for Kansas City Chapter</w:t>
-      </w:r>
-      <w:r>
-        <w:rPr>
-          <w:rFonts w:eastAsia="ヒラギノ角ゴ Pro W3"/>
-          <w:i/>
-          <w:color w:val="000000"/>
-        </w:rPr>
-        <w:tab/>
       </w:r>
     </w:p>
     <w:p>
@@ -1521,6 +1607,7 @@
           <w:rFonts w:eastAsia="ヒラギノ角ゴ Pro W3"/>
           <w:color w:val="000000"/>
         </w:rPr>
+        <w:lastRenderedPageBreak/>
         <w:t>Cavalier Leadership Development Program</w:t>
       </w:r>
       <w:r>
@@ -1637,7 +1724,7 @@
       </w:r>
     </w:p>
     <w:sectPr>
-      <w:footerReference w:type="default" r:id="rId9"/>
+      <w:footerReference w:type="default" r:id="rId11"/>
       <w:type w:val="continuous"/>
       <w:pgSz w:w="12240" w:h="15840" w:code="1"/>
       <w:pgMar w:top="720" w:right="720" w:bottom="720" w:left="720" w:header="360" w:footer="360" w:gutter="0"/>
@@ -3202,7 +3289,6 @@
   <w:style w:type="character" w:default="1" w:styleId="DefaultParagraphFont">
     <w:name w:val="Default Paragraph Font"/>
     <w:uiPriority w:val="1"/>
-    <w:semiHidden/>
     <w:unhideWhenUsed/>
   </w:style>
   <w:style w:type="table" w:default="1" w:styleId="TableNormal">
@@ -3842,7 +3928,7 @@
 </file>
 
 <file path=customXml/itemProps1.xml><?xml version="1.0" encoding="utf-8"?>
-<ds:datastoreItem xmlns:ds="http://schemas.openxmlformats.org/officeDocument/2006/customXml" ds:itemID="{06E95567-A8A3-F44C-B86E-DC6ABFF7C3E6}">
+<ds:datastoreItem xmlns:ds="http://schemas.openxmlformats.org/officeDocument/2006/customXml" ds:itemID="{E264AC48-133E-4C48-8F30-D5630DD57786}">
   <ds:schemaRefs>
     <ds:schemaRef ds:uri="http://schemas.openxmlformats.org/officeDocument/2006/bibliography"/>
   </ds:schemaRefs>
